--- a/script interview.docx
+++ b/script interview.docx
@@ -42,61 +42,265 @@
     </w:p>
     <w:p>
       <w:r>
-        <w:t xml:space="preserve">I love to create beautiful interfaces </w:t>
-      </w:r>
-      <w:r>
-        <w:t xml:space="preserve"> and good experience for user.</w:t>
-      </w:r>
-    </w:p>
-    <w:p>
-      <w:r>
-        <w:t>Moreover, I can make the API to interactive with databases</w:t>
-      </w:r>
-    </w:p>
-    <w:p>
-      <w:pPr>
-        <w:rPr>
-          <w:strike/>
-        </w:rPr>
-      </w:pPr>
-      <w:r>
-        <w:rPr>
-          <w:strike/>
-        </w:rPr>
-        <w:t xml:space="preserve">I not only work </w:t>
-      </w:r>
-      <w:r>
-        <w:rPr>
-          <w:strike/>
-        </w:rPr>
-        <w:t xml:space="preserve">as a FrontEnd </w:t>
-      </w:r>
-      <w:r>
-        <w:rPr>
-          <w:strike/>
-        </w:rPr>
-        <w:t xml:space="preserve">but also </w:t>
-      </w:r>
-      <w:r>
-        <w:rPr>
-          <w:strike/>
-        </w:rPr>
-        <w:t>work as a BackEnd Developer</w:t>
-      </w:r>
-    </w:p>
-    <w:p>
-      <w:r>
-        <w:t>I can do the jobs individual and work with the partners as well.</w:t>
-      </w:r>
-    </w:p>
-    <w:p>
-      <w:r>
-        <w:t>I enjoy learning the new things ready to share what I learn  to other member in team.</w:t>
-      </w:r>
-    </w:p>
-    <w:p>
-      <w:r>
-        <w:t xml:space="preserve">I hope that I can be a good member your company if I have a chance. </w:t>
+        <w:t>My</w:t>
+      </w:r>
+      <w:r>
+        <w:t xml:space="preserve"> main</w:t>
+      </w:r>
+      <w:r>
+        <w:t xml:space="preserve"> job is </w:t>
+      </w:r>
+      <w:r>
+        <w:rPr>
+          <w:b/>
+        </w:rPr>
+        <w:t>creating</w:t>
+      </w:r>
+      <w:r>
+        <w:rPr>
+          <w:b/>
+        </w:rPr>
+        <w:t xml:space="preserve"> </w:t>
+      </w:r>
+      <w:r>
+        <w:rPr>
+          <w:b/>
+        </w:rPr>
+        <w:t>User I</w:t>
+      </w:r>
+      <w:r>
+        <w:rPr>
+          <w:b/>
+        </w:rPr>
+        <w:t>nterfaces</w:t>
+      </w:r>
+      <w:r>
+        <w:t xml:space="preserve"> </w:t>
+      </w:r>
+      <w:r>
+        <w:t xml:space="preserve"> and</w:t>
+      </w:r>
+      <w:r>
+        <w:t xml:space="preserve"> </w:t>
+      </w:r>
+      <w:r>
+        <w:rPr>
+          <w:b/>
+        </w:rPr>
+        <w:t xml:space="preserve">providing </w:t>
+      </w:r>
+      <w:r>
+        <w:rPr>
+          <w:b/>
+        </w:rPr>
+        <w:t>a</w:t>
+      </w:r>
+      <w:r>
+        <w:rPr>
+          <w:b/>
+        </w:rPr>
+        <w:t xml:space="preserve"> good</w:t>
+      </w:r>
+      <w:r>
+        <w:rPr>
+          <w:b/>
+        </w:rPr>
+        <w:t xml:space="preserve"> User</w:t>
+      </w:r>
+      <w:r>
+        <w:rPr>
+          <w:b/>
+        </w:rPr>
+        <w:t xml:space="preserve"> </w:t>
+      </w:r>
+      <w:r>
+        <w:rPr>
+          <w:b/>
+        </w:rPr>
+        <w:t>E</w:t>
+      </w:r>
+      <w:r>
+        <w:rPr>
+          <w:b/>
+        </w:rPr>
+        <w:t>xperience</w:t>
+      </w:r>
+      <w:r>
+        <w:t xml:space="preserve"> for user</w:t>
+      </w:r>
+      <w:r>
+        <w:t>s</w:t>
+      </w:r>
+      <w:r>
+        <w:t xml:space="preserve"> using Reactjs</w:t>
+      </w:r>
+      <w:r>
+        <w:t>.</w:t>
+      </w:r>
+    </w:p>
+    <w:p>
+      <w:r>
+        <w:t xml:space="preserve">Beside my </w:t>
+      </w:r>
+      <w:r>
+        <w:rPr>
+          <w:b/>
+        </w:rPr>
+        <w:t>Front End job</w:t>
+      </w:r>
+      <w:r>
+        <w:t>, I</w:t>
+      </w:r>
+      <w:r>
+        <w:t xml:space="preserve"> also</w:t>
+      </w:r>
+      <w:r>
+        <w:t xml:space="preserve"> </w:t>
+      </w:r>
+      <w:r>
+        <w:rPr>
+          <w:b/>
+        </w:rPr>
+        <w:t>support BackEnd team</w:t>
+      </w:r>
+      <w:r>
+        <w:t xml:space="preserve"> </w:t>
+      </w:r>
+      <w:r>
+        <w:t xml:space="preserve">in </w:t>
+      </w:r>
+      <w:bookmarkStart w:id="0" w:name="_GoBack"/>
+      <w:r>
+        <w:rPr>
+          <w:b/>
+        </w:rPr>
+        <w:t>developing</w:t>
+      </w:r>
+      <w:bookmarkEnd w:id="0"/>
+      <w:r>
+        <w:t xml:space="preserve"> </w:t>
+      </w:r>
+      <w:r>
+        <w:t>some RESTful APIs in order to interact with database</w:t>
+      </w:r>
+    </w:p>
+    <w:p>
+      <w:r>
+        <w:t xml:space="preserve">I </w:t>
+      </w:r>
+      <w:r>
+        <w:rPr>
+          <w:b/>
+        </w:rPr>
+        <w:t>used to conduct 2 workshops</w:t>
+      </w:r>
+      <w:r>
+        <w:t xml:space="preserve"> to share </w:t>
+      </w:r>
+      <w:r>
+        <w:rPr>
+          <w:b/>
+        </w:rPr>
+        <w:t>new technologies</w:t>
+      </w:r>
+      <w:r>
+        <w:t xml:space="preserve"> for the </w:t>
+      </w:r>
+      <w:r>
+        <w:rPr>
+          <w:b/>
+        </w:rPr>
+        <w:t>members</w:t>
+      </w:r>
+      <w:r>
+        <w:t xml:space="preserve"> in the team.</w:t>
+      </w:r>
+    </w:p>
+    <w:p>
+      <w:r>
+        <w:t xml:space="preserve">So </w:t>
+      </w:r>
+      <w:r>
+        <w:t xml:space="preserve">I enjoy </w:t>
+      </w:r>
+      <w:r>
+        <w:rPr>
+          <w:b/>
+        </w:rPr>
+        <w:t>learning new things</w:t>
+      </w:r>
+      <w:r>
+        <w:t xml:space="preserve"> and am always ready to </w:t>
+      </w:r>
+      <w:r>
+        <w:rPr>
+          <w:b/>
+        </w:rPr>
+        <w:t>share them with others</w:t>
+      </w:r>
+      <w:r>
+        <w:t>.</w:t>
+      </w:r>
+      <w:r>
+        <w:t>.</w:t>
+      </w:r>
+    </w:p>
+    <w:p>
+      <w:r>
+        <w:t xml:space="preserve">Lastly, </w:t>
+      </w:r>
+      <w:r>
+        <w:t xml:space="preserve">I hope </w:t>
+      </w:r>
+      <w:r>
+        <w:t xml:space="preserve">to </w:t>
+      </w:r>
+      <w:r>
+        <w:rPr>
+          <w:b/>
+        </w:rPr>
+        <w:t>be</w:t>
+      </w:r>
+      <w:r>
+        <w:rPr>
+          <w:b/>
+        </w:rPr>
+        <w:t>come</w:t>
+      </w:r>
+      <w:r>
+        <w:rPr>
+          <w:b/>
+        </w:rPr>
+        <w:t xml:space="preserve"> a </w:t>
+      </w:r>
+      <w:r>
+        <w:rPr>
+          <w:b/>
+        </w:rPr>
+        <w:t xml:space="preserve">valuable </w:t>
+      </w:r>
+      <w:r>
+        <w:rPr>
+          <w:b/>
+        </w:rPr>
+        <w:t>member</w:t>
+      </w:r>
+      <w:r>
+        <w:t xml:space="preserve"> </w:t>
+      </w:r>
+    </w:p>
+    <w:p>
+      <w:r>
+        <w:t xml:space="preserve">And can </w:t>
+      </w:r>
+      <w:r>
+        <w:rPr>
+          <w:b/>
+        </w:rPr>
+        <w:t>bring some values</w:t>
+      </w:r>
+      <w:r>
+        <w:t xml:space="preserve"> to your company</w:t>
       </w:r>
     </w:p>
     <w:p>
@@ -104,6 +308,8 @@
         <w:t>so That's all about me! thank you</w:t>
       </w:r>
     </w:p>
+    <w:p/>
+    <w:p/>
     <w:p>
       <w:pPr>
         <w:rPr>
@@ -200,6 +406,7 @@
     </w:p>
     <w:p>
       <w:r>
+        <w:lastRenderedPageBreak/>
         <w:t xml:space="preserve">I love to learn new things and </w:t>
       </w:r>
     </w:p>
@@ -362,7 +569,12 @@
         <w:t>In addition,</w:t>
       </w:r>
       <w:r>
-        <w:t xml:space="preserve"> I didnt work alone in the project, but my friend worked with me. He help me to fix some bugs and review code from  me so that I could improve my skills better.</w:t>
+        <w:t xml:space="preserve"> I didnt work alone in the project, but my friend worked with me. </w:t>
+      </w:r>
+    </w:p>
+    <w:p>
+      <w:r>
+        <w:t>He help me to fix some bugs and review code from  me so that I could improve my skills better.</w:t>
       </w:r>
     </w:p>
     <w:p/>
@@ -512,7 +724,6 @@
     </w:p>
     <w:p>
       <w:r>
-        <w:lastRenderedPageBreak/>
         <w:t xml:space="preserve">after I read the job description, </w:t>
       </w:r>
     </w:p>
@@ -527,6 +738,19 @@
       </w:r>
     </w:p>
     <w:p/>
+    <w:p>
+      <w:pPr>
+        <w:rPr>
+          <w:b/>
+        </w:rPr>
+      </w:pPr>
+      <w:r>
+        <w:rPr>
+          <w:b/>
+        </w:rPr>
+        <w:t>keywords</w:t>
+      </w:r>
+    </w:p>
     <w:p>
       <w:r>
         <w:t xml:space="preserve">Agree, dont, would you like, clearly, </w:t>
@@ -612,7 +836,7 @@
         </w:numPr>
       </w:pPr>
       <w:r>
-        <w:t xml:space="preserve">Dự án khi nhận thì đã có base </w:t>
+        <w:t>Công nghệ sử dụng là ts, js, reactjs, nodejs  - expressjs, mongoDB</w:t>
       </w:r>
     </w:p>
     <w:p>
@@ -624,7 +848,7 @@
         </w:numPr>
       </w:pPr>
       <w:r>
-        <w:t>Công nghệ sử dụng là ts, js, reactjs, nodejs  - expressjs, mongoDB</w:t>
+        <w:t>Các tính năng phát triển:  tạo mới bài viết Edit,  Delete</w:t>
       </w:r>
     </w:p>
     <w:p>
@@ -635,9 +859,6 @@
           <w:numId w:val="1"/>
         </w:numPr>
       </w:pPr>
-      <w:r>
-        <w:t>Các tính năng phát triển:  tạo mới bài viết Edit,  Delete</w:t>
-      </w:r>
     </w:p>
     <w:p>
       <w:pPr>
@@ -647,8 +868,33 @@
           <w:numId w:val="1"/>
         </w:numPr>
       </w:pPr>
-      <w:bookmarkStart w:id="0" w:name="_GoBack"/>
-      <w:bookmarkEnd w:id="0"/>
+      <w:r>
+        <w:t>Tính năng voting: gồm 2 lựa chọn</w:t>
+      </w:r>
+    </w:p>
+    <w:p>
+      <w:pPr>
+        <w:pStyle w:val="ListParagraph"/>
+        <w:numPr>
+          <w:ilvl w:val="1"/>
+          <w:numId w:val="1"/>
+        </w:numPr>
+      </w:pPr>
+      <w:r>
+        <w:t>Chọn 1</w:t>
+      </w:r>
+    </w:p>
+    <w:p>
+      <w:pPr>
+        <w:pStyle w:val="ListParagraph"/>
+        <w:numPr>
+          <w:ilvl w:val="1"/>
+          <w:numId w:val="1"/>
+        </w:numPr>
+      </w:pPr>
+      <w:r>
+        <w:t>Chọn nhiều</w:t>
+      </w:r>
     </w:p>
     <w:p>
       <w:pPr>
@@ -659,52 +905,12 @@
         </w:numPr>
       </w:pPr>
       <w:r>
-        <w:t>Tính năng voting: gồm 2 lựa chọn</w:t>
-      </w:r>
-    </w:p>
-    <w:p>
-      <w:pPr>
-        <w:pStyle w:val="ListParagraph"/>
-        <w:numPr>
-          <w:ilvl w:val="1"/>
-          <w:numId w:val="1"/>
-        </w:numPr>
-      </w:pPr>
-      <w:r>
-        <w:t>Chọn 1</w:t>
-      </w:r>
-    </w:p>
-    <w:p>
-      <w:pPr>
-        <w:pStyle w:val="ListParagraph"/>
-        <w:numPr>
-          <w:ilvl w:val="1"/>
-          <w:numId w:val="1"/>
-        </w:numPr>
-      </w:pPr>
-      <w:r>
-        <w:t>Chọn nhiều</w:t>
-      </w:r>
-    </w:p>
-    <w:p>
-      <w:pPr>
-        <w:pStyle w:val="ListParagraph"/>
-        <w:numPr>
-          <w:ilvl w:val="0"/>
-          <w:numId w:val="1"/>
-        </w:numPr>
-      </w:pPr>
-      <w:r>
         <w:t>Data: {id, title, options:[{id,name, users: []}] }</w:t>
       </w:r>
     </w:p>
     <w:p>
       <w:pPr>
-        <w:pStyle w:val="ListParagraph"/>
-        <w:numPr>
-          <w:ilvl w:val="0"/>
-          <w:numId w:val="1"/>
-        </w:numPr>
+        <w:ind w:left="360"/>
       </w:pPr>
     </w:p>
     <w:sectPr>
@@ -1284,7 +1490,6 @@
   <w:style w:type="character" w:default="1" w:styleId="DefaultParagraphFont">
     <w:name w:val="Default Paragraph Font"/>
     <w:uiPriority w:val="1"/>
-    <w:semiHidden/>
     <w:unhideWhenUsed/>
   </w:style>
   <w:style w:type="table" w:default="1" w:styleId="TableNormal">

--- a/script interview.docx
+++ b/script interview.docx
@@ -4,6 +4,11 @@
   <w:body>
     <w:p>
       <w:pPr>
+        <w:pStyle w:val="ListParagraph"/>
+        <w:numPr>
+          <w:ilvl w:val="0"/>
+          <w:numId w:val="2"/>
+        </w:numPr>
         <w:rPr>
           <w:b/>
         </w:rPr>
@@ -169,425 +174,772 @@
       <w:r>
         <w:t xml:space="preserve">in </w:t>
       </w:r>
+      <w:r>
+        <w:rPr>
+          <w:b/>
+        </w:rPr>
+        <w:t>developing</w:t>
+      </w:r>
+      <w:r>
+        <w:t xml:space="preserve"> </w:t>
+      </w:r>
+      <w:r>
+        <w:t>some RESTful APIs in order to interact with database</w:t>
+      </w:r>
+    </w:p>
+    <w:p>
+      <w:r>
+        <w:t xml:space="preserve">I </w:t>
+      </w:r>
+      <w:r>
+        <w:rPr>
+          <w:b/>
+        </w:rPr>
+        <w:t>used to conduct 2 workshops</w:t>
+      </w:r>
+      <w:r>
+        <w:t xml:space="preserve"> to share </w:t>
+      </w:r>
+      <w:r>
+        <w:rPr>
+          <w:b/>
+        </w:rPr>
+        <w:t>new technologies</w:t>
+      </w:r>
+      <w:r>
+        <w:t xml:space="preserve"> for the </w:t>
+      </w:r>
+      <w:r>
+        <w:rPr>
+          <w:b/>
+        </w:rPr>
+        <w:t>members</w:t>
+      </w:r>
+      <w:r>
+        <w:t xml:space="preserve"> in the team.</w:t>
+      </w:r>
+    </w:p>
+    <w:p>
+      <w:r>
+        <w:t>After that the workshop, they could apply the technology in their project quickly and easier.</w:t>
+      </w:r>
+    </w:p>
+    <w:p>
+      <w:r>
+        <w:t xml:space="preserve">So </w:t>
+      </w:r>
+      <w:r>
+        <w:t xml:space="preserve">I enjoy </w:t>
+      </w:r>
+      <w:r>
+        <w:rPr>
+          <w:b/>
+        </w:rPr>
+        <w:t>learning new things</w:t>
+      </w:r>
+      <w:r>
+        <w:t xml:space="preserve"> and am always ready to </w:t>
+      </w:r>
+      <w:r>
+        <w:rPr>
+          <w:b/>
+        </w:rPr>
+        <w:t>share them with others</w:t>
+      </w:r>
+      <w:r>
+        <w:t>.</w:t>
+      </w:r>
+      <w:r>
+        <w:t>.</w:t>
+      </w:r>
+    </w:p>
+    <w:p>
+      <w:r>
+        <w:t xml:space="preserve">Lastly, </w:t>
+      </w:r>
+      <w:r>
+        <w:t xml:space="preserve">I hope </w:t>
+      </w:r>
+      <w:r>
+        <w:t xml:space="preserve">to </w:t>
+      </w:r>
+      <w:r>
+        <w:rPr>
+          <w:b/>
+        </w:rPr>
+        <w:t>be</w:t>
+      </w:r>
+      <w:r>
+        <w:rPr>
+          <w:b/>
+        </w:rPr>
+        <w:t>come</w:t>
+      </w:r>
+      <w:r>
+        <w:rPr>
+          <w:b/>
+        </w:rPr>
+        <w:t xml:space="preserve"> a </w:t>
+      </w:r>
+      <w:r>
+        <w:rPr>
+          <w:b/>
+        </w:rPr>
+        <w:t xml:space="preserve">valuable </w:t>
+      </w:r>
+      <w:r>
+        <w:rPr>
+          <w:b/>
+        </w:rPr>
+        <w:t>member</w:t>
+      </w:r>
+      <w:r>
+        <w:t xml:space="preserve"> </w:t>
+      </w:r>
+    </w:p>
+    <w:p>
+      <w:r>
+        <w:t xml:space="preserve">And can </w:t>
+      </w:r>
+      <w:r>
+        <w:rPr>
+          <w:b/>
+        </w:rPr>
+        <w:t>bring some values</w:t>
+      </w:r>
+      <w:r>
+        <w:t xml:space="preserve"> to your company</w:t>
+      </w:r>
+    </w:p>
+    <w:p>
+      <w:r>
+        <w:t>so That's all about me! thank you</w:t>
+      </w:r>
+    </w:p>
+    <w:p>
+      <w:pPr>
+        <w:pStyle w:val="ListParagraph"/>
+        <w:numPr>
+          <w:ilvl w:val="0"/>
+          <w:numId w:val="2"/>
+        </w:numPr>
+        <w:rPr>
+          <w:b/>
+        </w:rPr>
+      </w:pPr>
+      <w:r>
+        <w:rPr>
+          <w:b/>
+        </w:rPr>
+        <w:t>Why quit last job</w:t>
+      </w:r>
+    </w:p>
+    <w:p>
+      <w:r>
+        <w:t xml:space="preserve">In my last job, I work for vietnamese company. </w:t>
+      </w:r>
+    </w:p>
+    <w:p>
+      <w:r>
+        <w:t>This company is outsourcing for Autralian clients.</w:t>
+      </w:r>
+    </w:p>
+    <w:p>
+      <w:r>
+        <w:t xml:space="preserve">At first, vietnamese company </w:t>
+      </w:r>
+      <w:r>
+        <w:rPr>
+          <w:b/>
+        </w:rPr>
+        <w:t>wanted to build a team has</w:t>
+      </w:r>
+      <w:r>
+        <w:t xml:space="preserve"> 1 front end and 1 back end</w:t>
+      </w:r>
+    </w:p>
+    <w:p>
+      <w:r>
+        <w:t xml:space="preserve">However, the clients </w:t>
+      </w:r>
+      <w:r>
+        <w:rPr>
+          <w:b/>
+        </w:rPr>
+        <w:t>didnt agree with that</w:t>
+      </w:r>
+      <w:r>
+        <w:t>, they wanted to build a team has 2 fullstack developers</w:t>
+      </w:r>
+    </w:p>
+    <w:p>
+      <w:r>
+        <w:t>After 2 month probation, the Autralian clients decided stop hiring me,</w:t>
+      </w:r>
+    </w:p>
+    <w:p>
+      <w:r>
+        <w:t>Although my leader is highly appreciate about what I have done at the time.</w:t>
+      </w:r>
+    </w:p>
+    <w:p>
+      <w:r>
+        <w:t>And that’s the story about my last job</w:t>
+      </w:r>
+    </w:p>
+    <w:p>
+      <w:pPr>
+        <w:pStyle w:val="ListParagraph"/>
+        <w:numPr>
+          <w:ilvl w:val="0"/>
+          <w:numId w:val="2"/>
+        </w:numPr>
+        <w:rPr>
+          <w:b/>
+        </w:rPr>
+      </w:pPr>
+      <w:r>
+        <w:rPr>
+          <w:b/>
+        </w:rPr>
+        <w:t>Optimise website</w:t>
+      </w:r>
+    </w:p>
+    <w:p>
+      <w:r>
+        <w:t>There are some methods I will use to optimise the website</w:t>
+      </w:r>
+    </w:p>
+    <w:p>
+      <w:r>
+        <w:t xml:space="preserve">Use lazy load: not render or not download the whole page, just download the package we need </w:t>
+      </w:r>
+    </w:p>
+    <w:p>
+      <w:r>
+        <w:t>Using caching API: if I see that there are many duplicate api requests, I can save the response in localStorage, so that I dont need to call the api many times</w:t>
+      </w:r>
+    </w:p>
+    <w:p>
+      <w:r>
+        <w:t>Using resize the images: too large, reduce it.</w:t>
+      </w:r>
+    </w:p>
+    <w:p>
+      <w:r>
+        <w:t>Use debounce technique to prevent calling api so many times</w:t>
+      </w:r>
+    </w:p>
+    <w:p>
+      <w:pPr>
+        <w:pStyle w:val="ListParagraph"/>
+        <w:numPr>
+          <w:ilvl w:val="0"/>
+          <w:numId w:val="2"/>
+        </w:numPr>
+        <w:rPr>
+          <w:b/>
+        </w:rPr>
+      </w:pPr>
+      <w:r>
+        <w:rPr>
+          <w:b/>
+        </w:rPr>
+        <w:t>Lasted job</w:t>
+      </w:r>
+    </w:p>
+    <w:p>
+      <w:pPr>
+        <w:ind w:left="142"/>
+      </w:pPr>
+      <w:r>
+        <w:rPr>
+          <w:b/>
+        </w:rPr>
+        <w:t xml:space="preserve">In </w:t>
+      </w:r>
+      <w:r>
+        <w:t xml:space="preserve"> my previous job, I </w:t>
+      </w:r>
+      <w:r>
+        <w:rPr>
+          <w:b/>
+        </w:rPr>
+        <w:t>work as</w:t>
+      </w:r>
+      <w:r>
+        <w:rPr>
+          <w:b/>
+        </w:rPr>
+        <w:t xml:space="preserve"> a</w:t>
+      </w:r>
+      <w:r>
+        <w:rPr>
+          <w:b/>
+        </w:rPr>
+        <w:t xml:space="preserve"> Front End</w:t>
+      </w:r>
+      <w:r>
+        <w:t xml:space="preserve"> developer. </w:t>
+      </w:r>
+    </w:p>
+    <w:p>
+      <w:pPr>
+        <w:ind w:left="142"/>
+      </w:pPr>
+      <w:r>
+        <w:t xml:space="preserve">My </w:t>
+      </w:r>
+      <w:r>
+        <w:rPr>
+          <w:b/>
+        </w:rPr>
+        <w:t>main responsibility</w:t>
+      </w:r>
+      <w:r>
+        <w:t xml:space="preserve"> is develop</w:t>
+      </w:r>
+      <w:r>
+        <w:t xml:space="preserve">ing </w:t>
+      </w:r>
+      <w:r>
+        <w:t xml:space="preserve"> </w:t>
+      </w:r>
+      <w:r>
+        <w:rPr>
+          <w:b/>
+        </w:rPr>
+        <w:t>new UI features</w:t>
+      </w:r>
+      <w:r>
+        <w:t xml:space="preserve"> in the sprint. </w:t>
+      </w:r>
+    </w:p>
+    <w:p>
+      <w:pPr>
+        <w:ind w:left="142"/>
+      </w:pPr>
+      <w:r>
+        <w:t xml:space="preserve">Moreover, I also </w:t>
+      </w:r>
+      <w:r>
+        <w:rPr>
+          <w:b/>
+        </w:rPr>
+        <w:t>fix the existi</w:t>
+      </w:r>
+      <w:r>
+        <w:rPr>
+          <w:b/>
+        </w:rPr>
+        <w:t>ng bugs</w:t>
+      </w:r>
+      <w:r>
+        <w:t xml:space="preserve"> and </w:t>
+      </w:r>
+      <w:r>
+        <w:rPr>
+          <w:b/>
+        </w:rPr>
+        <w:t>optimise the pages</w:t>
+      </w:r>
+      <w:r>
+        <w:t xml:space="preserve"> to </w:t>
+      </w:r>
+      <w:r>
+        <w:rPr>
+          <w:b/>
+        </w:rPr>
+        <w:t>enhance</w:t>
+      </w:r>
+      <w:r>
+        <w:t xml:space="preserve"> User Experience</w:t>
+      </w:r>
+    </w:p>
+    <w:p>
+      <w:pPr>
+        <w:ind w:left="142"/>
+      </w:pPr>
+      <w:r>
+        <w:t xml:space="preserve">I alaso </w:t>
+      </w:r>
+      <w:r>
+        <w:rPr>
+          <w:b/>
+        </w:rPr>
+        <w:t>took part in the meetings</w:t>
+      </w:r>
+      <w:r>
+        <w:t xml:space="preserve"> and </w:t>
+      </w:r>
+      <w:r>
+        <w:rPr>
+          <w:b/>
+        </w:rPr>
+        <w:t>contributed the ideas</w:t>
+      </w:r>
+      <w:r>
+        <w:t xml:space="preserve"> to features and </w:t>
+      </w:r>
+      <w:r>
+        <w:rPr>
+          <w:b/>
+        </w:rPr>
+        <w:t>share solutions to solve</w:t>
+      </w:r>
+      <w:r>
+        <w:t xml:space="preserve"> the problems</w:t>
+      </w:r>
+    </w:p>
+    <w:p>
+      <w:pPr>
+        <w:ind w:left="142"/>
+      </w:pPr>
+      <w:r>
+        <w:rPr>
+          <w:b/>
+        </w:rPr>
+        <w:t>Besides</w:t>
+      </w:r>
+      <w:r>
+        <w:t xml:space="preserve"> </w:t>
+      </w:r>
+      <w:r>
+        <w:t>developing UI</w:t>
+      </w:r>
+      <w:r>
+        <w:t xml:space="preserve">, I </w:t>
+      </w:r>
+      <w:r>
+        <w:rPr>
+          <w:b/>
+        </w:rPr>
+        <w:t>learned about back end knowlegde</w:t>
+      </w:r>
+      <w:r>
+        <w:t xml:space="preserve"> so I could support my leader to build some APIs .</w:t>
+      </w:r>
+    </w:p>
+    <w:p>
+      <w:pPr>
+        <w:pStyle w:val="ListParagraph"/>
+        <w:numPr>
+          <w:ilvl w:val="0"/>
+          <w:numId w:val="2"/>
+        </w:numPr>
+        <w:rPr>
+          <w:b/>
+        </w:rPr>
+      </w:pPr>
+      <w:r>
+        <w:rPr>
+          <w:b/>
+        </w:rPr>
+        <w:t>why you want to join this company?</w:t>
+      </w:r>
       <w:bookmarkStart w:id="0" w:name="_GoBack"/>
-      <w:r>
-        <w:rPr>
-          <w:b/>
-        </w:rPr>
-        <w:t>developing</w:t>
-      </w:r>
       <w:bookmarkEnd w:id="0"/>
+    </w:p>
+    <w:p>
+      <w:r>
+        <w:lastRenderedPageBreak/>
+        <w:t>When I read the job description,</w:t>
+      </w:r>
+    </w:p>
+    <w:p>
+      <w:r>
+        <w:t>For example, building layout, work with backend, using the technology I love - Reactjs Moreover, there are some activities such as workshops to learn new knowledge. So that’s all about make me  decide to apply in this company</w:t>
+      </w:r>
+    </w:p>
+    <w:p>
+      <w:pPr>
+        <w:pStyle w:val="ListParagraph"/>
+        <w:numPr>
+          <w:ilvl w:val="0"/>
+          <w:numId w:val="2"/>
+        </w:numPr>
+        <w:rPr>
+          <w:b/>
+        </w:rPr>
+      </w:pPr>
+      <w:r>
+        <w:rPr>
+          <w:b/>
+        </w:rPr>
+        <w:t xml:space="preserve">Expectation </w:t>
+      </w:r>
+    </w:p>
+    <w:p>
+      <w:r>
+        <w:rPr>
+          <w:b/>
+        </w:rPr>
+        <w:t xml:space="preserve">I </w:t>
+      </w:r>
+      <w:r>
+        <w:t>wanna find a friendly environment to work with.</w:t>
+      </w:r>
+    </w:p>
+    <w:p>
+      <w:r>
+        <w:t xml:space="preserve"> Moreover, I wanna to find a place where I can put all my effort in order to dedicate. And I hope I will have opportunity to learn new things, improve my teachnical skills, especially my Front End skills</w:t>
+      </w:r>
+    </w:p>
+    <w:p>
+      <w:pPr>
+        <w:pStyle w:val="ListParagraph"/>
+        <w:numPr>
+          <w:ilvl w:val="0"/>
+          <w:numId w:val="2"/>
+        </w:numPr>
+        <w:rPr>
+          <w:b/>
+        </w:rPr>
+      </w:pPr>
+      <w:r>
+        <w:rPr>
+          <w:b/>
+        </w:rPr>
+        <w:t>WHY QUIT THE PREVIOUS JOB</w:t>
+      </w:r>
+    </w:p>
+    <w:p>
+      <w:r>
+        <w:t>- because in my previous company, they changed the roadmap, especially the roadmap of Front End team. so I realized that the roadmap was not suitable for me anymore, Moreover, the director didn't care about the FrontEnd team, he just only focus the BackEnd and designer team. that's the reason I decided to leave the previous job</w:t>
+      </w:r>
+    </w:p>
+    <w:p/>
+    <w:p>
+      <w:pPr>
+        <w:pStyle w:val="ListParagraph"/>
+        <w:numPr>
+          <w:ilvl w:val="0"/>
+          <w:numId w:val="2"/>
+        </w:numPr>
+        <w:rPr>
+          <w:b/>
+        </w:rPr>
+      </w:pPr>
+      <w:r>
+        <w:rPr>
+          <w:b/>
+        </w:rPr>
+        <w:t>Strength</w:t>
+      </w:r>
+    </w:p>
+    <w:p>
+      <w:r>
+        <w:t xml:space="preserve">I am a self-learn person so I can work on my own, </w:t>
+      </w:r>
+    </w:p>
+    <w:p>
+      <w:r>
+        <w:t xml:space="preserve">I have a positive attitude when Facing the problems. I always think it would be a solution for this problems. </w:t>
+      </w:r>
+    </w:p>
+    <w:p>
+      <w:r>
+        <w:t xml:space="preserve">I love to learn new things and </w:t>
+      </w:r>
+    </w:p>
+    <w:p>
+      <w:r>
+        <w:t>I enjoy to share the knowledge to other people</w:t>
+      </w:r>
+    </w:p>
+    <w:p/>
+    <w:p>
+      <w:pPr>
+        <w:pStyle w:val="ListParagraph"/>
+        <w:numPr>
+          <w:ilvl w:val="0"/>
+          <w:numId w:val="2"/>
+        </w:numPr>
+        <w:rPr>
+          <w:b/>
+        </w:rPr>
+      </w:pPr>
+      <w:r>
+        <w:rPr>
+          <w:b/>
+        </w:rPr>
+        <w:t>weakness</w:t>
+      </w:r>
+    </w:p>
+    <w:p>
+      <w:r>
+        <w:t xml:space="preserve">I think my </w:t>
+      </w:r>
+      <w:r>
+        <w:rPr>
+          <w:b/>
+        </w:rPr>
+        <w:t>communication skill</w:t>
+      </w:r>
+      <w:r>
+        <w:t xml:space="preserve"> is not very good to other people. sometimes, I wanna show my ideas to other but when I told them the ideas, they misunderstood to my ideas. so I am trying to improve my communication skills more and more. </w:t>
+      </w:r>
+    </w:p>
+    <w:p>
+      <w:r>
+        <w:t>the 2nd weakness I get  is  about work-life balance. sometimes, I stay up late to finish the task that should be done  before. this is not good for my health so I try to arrange the tasks correctly.</w:t>
+      </w:r>
+    </w:p>
+    <w:p/>
+    <w:p>
+      <w:pPr>
+        <w:pStyle w:val="ListParagraph"/>
+        <w:numPr>
+          <w:ilvl w:val="0"/>
+          <w:numId w:val="2"/>
+        </w:numPr>
+        <w:rPr>
+          <w:b/>
+        </w:rPr>
+      </w:pPr>
+      <w:r>
+        <w:rPr>
+          <w:b/>
+        </w:rPr>
+        <w:t xml:space="preserve">Tell me about your </w:t>
+      </w:r>
+      <w:r>
+        <w:rPr>
+          <w:b/>
+        </w:rPr>
+        <w:t>latest</w:t>
+      </w:r>
+      <w:r>
+        <w:rPr>
+          <w:b/>
+        </w:rPr>
+        <w:t xml:space="preserve"> project</w:t>
+      </w:r>
+    </w:p>
+    <w:p>
+      <w:r>
+        <w:t xml:space="preserve">My latest project is about </w:t>
+      </w:r>
+      <w:r>
+        <w:rPr>
+          <w:b/>
+        </w:rPr>
+        <w:t>internal communication</w:t>
+      </w:r>
+      <w:r>
+        <w:t>.</w:t>
+      </w:r>
+    </w:p>
+    <w:p>
+      <w:r>
+        <w:t xml:space="preserve">Let me tell you more detail, this is a project about a </w:t>
+      </w:r>
+      <w:r>
+        <w:rPr>
+          <w:b/>
+        </w:rPr>
+        <w:t>forum where user</w:t>
+      </w:r>
+      <w:r>
+        <w:rPr>
+          <w:b/>
+        </w:rPr>
+        <w:t>s</w:t>
+      </w:r>
+      <w:r>
+        <w:rPr>
+          <w:b/>
+        </w:rPr>
+        <w:t xml:space="preserve"> can communicate</w:t>
+      </w:r>
+      <w:r>
+        <w:t xml:space="preserve"> or interact with others</w:t>
+      </w:r>
+    </w:p>
+    <w:p>
+      <w:r>
+        <w:t xml:space="preserve">There are some </w:t>
+      </w:r>
+      <w:r>
+        <w:rPr>
+          <w:b/>
+        </w:rPr>
+        <w:t>highlight features such as create</w:t>
+      </w:r>
+      <w:r>
+        <w:t>, edit, delete and send reactions to the post</w:t>
+      </w:r>
+    </w:p>
+    <w:p>
+      <w:r>
+        <w:t xml:space="preserve">My job in </w:t>
+      </w:r>
+      <w:r>
+        <w:rPr>
+          <w:b/>
+        </w:rPr>
+        <w:t>that project is a Front end and back end as well</w:t>
+      </w:r>
+    </w:p>
+    <w:p>
+      <w:r>
+        <w:t xml:space="preserve">As a front end, I build some </w:t>
+      </w:r>
+      <w:r>
+        <w:rPr>
+          <w:b/>
+        </w:rPr>
+        <w:t>User Interface components</w:t>
+      </w:r>
+      <w:r>
+        <w:t xml:space="preserve"> by using Reactjs</w:t>
+      </w:r>
+    </w:p>
+    <w:p>
+      <w:r>
+        <w:t xml:space="preserve">As a Back end, I build </w:t>
+      </w:r>
+      <w:r>
+        <w:rPr>
+          <w:b/>
+        </w:rPr>
+        <w:t>some API such as Get list of Posts, Create a Post or Delete</w:t>
+      </w:r>
       <w:r>
         <w:t xml:space="preserve"> </w:t>
       </w:r>
       <w:r>
-        <w:t>some RESTful APIs in order to interact with database</w:t>
-      </w:r>
-    </w:p>
-    <w:p>
-      <w:r>
-        <w:t xml:space="preserve">I </w:t>
-      </w:r>
-      <w:r>
-        <w:rPr>
-          <w:b/>
-        </w:rPr>
-        <w:t>used to conduct 2 workshops</w:t>
-      </w:r>
-      <w:r>
-        <w:t xml:space="preserve"> to share </w:t>
-      </w:r>
-      <w:r>
-        <w:rPr>
-          <w:b/>
-        </w:rPr>
-        <w:t>new technologies</w:t>
-      </w:r>
-      <w:r>
-        <w:t xml:space="preserve"> for the </w:t>
-      </w:r>
-      <w:r>
-        <w:rPr>
-          <w:b/>
-        </w:rPr>
-        <w:t>members</w:t>
-      </w:r>
-      <w:r>
-        <w:t xml:space="preserve"> in the team.</w:t>
-      </w:r>
-    </w:p>
-    <w:p>
-      <w:r>
-        <w:t xml:space="preserve">So </w:t>
-      </w:r>
-      <w:r>
-        <w:t xml:space="preserve">I enjoy </w:t>
-      </w:r>
-      <w:r>
-        <w:rPr>
-          <w:b/>
-        </w:rPr>
-        <w:t>learning new things</w:t>
-      </w:r>
-      <w:r>
-        <w:t xml:space="preserve"> and am always ready to </w:t>
-      </w:r>
-      <w:r>
-        <w:rPr>
-          <w:b/>
-        </w:rPr>
-        <w:t>share them with others</w:t>
-      </w:r>
-      <w:r>
-        <w:t>.</w:t>
-      </w:r>
-      <w:r>
-        <w:t>.</w:t>
-      </w:r>
-    </w:p>
-    <w:p>
-      <w:r>
-        <w:t xml:space="preserve">Lastly, </w:t>
-      </w:r>
-      <w:r>
-        <w:t xml:space="preserve">I hope </w:t>
-      </w:r>
-      <w:r>
-        <w:t xml:space="preserve">to </w:t>
-      </w:r>
-      <w:r>
-        <w:rPr>
-          <w:b/>
-        </w:rPr>
-        <w:t>be</w:t>
-      </w:r>
-      <w:r>
-        <w:rPr>
-          <w:b/>
-        </w:rPr>
-        <w:t>come</w:t>
-      </w:r>
-      <w:r>
-        <w:rPr>
-          <w:b/>
-        </w:rPr>
-        <w:t xml:space="preserve"> a </w:t>
-      </w:r>
-      <w:r>
-        <w:rPr>
-          <w:b/>
-        </w:rPr>
-        <w:t xml:space="preserve">valuable </w:t>
-      </w:r>
-      <w:r>
-        <w:rPr>
-          <w:b/>
-        </w:rPr>
-        <w:t>member</w:t>
-      </w:r>
-      <w:r>
-        <w:t xml:space="preserve"> </w:t>
-      </w:r>
-    </w:p>
-    <w:p>
-      <w:r>
-        <w:t xml:space="preserve">And can </w:t>
-      </w:r>
-      <w:r>
-        <w:rPr>
-          <w:b/>
-        </w:rPr>
-        <w:t>bring some values</w:t>
-      </w:r>
-      <w:r>
-        <w:t xml:space="preserve"> to your company</w:t>
-      </w:r>
-    </w:p>
-    <w:p>
-      <w:r>
-        <w:t>so That's all about me! thank you</w:t>
+        <w:rPr>
+          <w:b/>
+        </w:rPr>
+        <w:t>Post</w:t>
+      </w:r>
+    </w:p>
+    <w:p>
+      <w:r>
+        <w:t>In addition,</w:t>
+      </w:r>
+      <w:r>
+        <w:t xml:space="preserve"> I didnt work alone in the project, but my friend worked with me. </w:t>
+      </w:r>
+    </w:p>
+    <w:p>
+      <w:r>
+        <w:t>He help me to fix some bugs and review code from  me so that I could improve my skills better.</w:t>
       </w:r>
     </w:p>
     <w:p/>
-    <w:p/>
-    <w:p>
-      <w:pPr>
-        <w:rPr>
-          <w:b/>
-        </w:rPr>
-      </w:pPr>
-      <w:r>
-        <w:rPr>
-          <w:b/>
-        </w:rPr>
-        <w:t>why you want to join this company?</w:t>
-      </w:r>
-    </w:p>
-    <w:p>
-      <w:r>
-        <w:t>When I read the job description,</w:t>
-      </w:r>
-    </w:p>
-    <w:p>
-      <w:r>
-        <w:t>For example, building layout, work with backend, using the technology I love - Reactjs Moreover, there are some activities such as workshops to learn new knowledge. So that’s all about make me  decide to apply in this company</w:t>
-      </w:r>
-    </w:p>
-    <w:p>
-      <w:pPr>
-        <w:rPr>
-          <w:b/>
-        </w:rPr>
-      </w:pPr>
-      <w:r>
-        <w:rPr>
-          <w:b/>
-        </w:rPr>
-        <w:t xml:space="preserve">Expectation </w:t>
-      </w:r>
-    </w:p>
-    <w:p>
-      <w:r>
-        <w:rPr>
-          <w:b/>
-        </w:rPr>
-        <w:t xml:space="preserve">I </w:t>
-      </w:r>
-      <w:r>
-        <w:t>wanna find a friendly environment to work with.</w:t>
-      </w:r>
-    </w:p>
-    <w:p>
-      <w:r>
-        <w:t xml:space="preserve"> Moreover, I wanna to find a place where I can put all my effort in order to dedicate. And I hope I will have opportunity to learn new things, improve my teachnical skills, especially my Front End skills</w:t>
-      </w:r>
-    </w:p>
-    <w:p>
-      <w:pPr>
-        <w:rPr>
-          <w:b/>
-        </w:rPr>
-      </w:pPr>
-      <w:r>
-        <w:rPr>
-          <w:b/>
-        </w:rPr>
-        <w:t>WHY QUIT THE PREVIOUS JOB</w:t>
-      </w:r>
-    </w:p>
-    <w:p>
-      <w:r>
-        <w:t>- because in my previous company, they changed the roadmap, especially the roadmap of Front End team. so I realized that the roadmap was not suitable for me anymore, Moreover, the director didn't care about the FrontEnd team, he just only focus the BackEnd and designer team. that's the reason I decided to leave the previous job</w:t>
-      </w:r>
-    </w:p>
-    <w:p/>
-    <w:p>
-      <w:pPr>
-        <w:rPr>
-          <w:b/>
-        </w:rPr>
-      </w:pPr>
-      <w:r>
-        <w:rPr>
-          <w:b/>
-        </w:rPr>
-        <w:t>Strength</w:t>
-      </w:r>
-    </w:p>
-    <w:p>
-      <w:r>
-        <w:t xml:space="preserve">I am a self-learn person so I can work on my own, </w:t>
-      </w:r>
-    </w:p>
-    <w:p>
-      <w:r>
-        <w:t xml:space="preserve">I have a positive attitude when Facing the problems. I always think it would be a solution for this problems. </w:t>
-      </w:r>
-    </w:p>
-    <w:p>
-      <w:r>
+    <w:p>
+      <w:pPr>
+        <w:rPr>
+          <w:b/>
+        </w:rPr>
+      </w:pPr>
+      <w:r>
+        <w:rPr>
+          <w:b/>
+        </w:rPr>
         <w:lastRenderedPageBreak/>
-        <w:t xml:space="preserve">I love to learn new things and </w:t>
-      </w:r>
-    </w:p>
-    <w:p>
-      <w:r>
-        <w:t>I enjoy to share the knowledge to other people</w:t>
-      </w:r>
-    </w:p>
-    <w:p/>
-    <w:p>
-      <w:pPr>
-        <w:rPr>
-          <w:b/>
-        </w:rPr>
-      </w:pPr>
-      <w:r>
-        <w:rPr>
-          <w:b/>
-        </w:rPr>
-        <w:t>weakness</w:t>
-      </w:r>
-    </w:p>
-    <w:p>
-      <w:r>
-        <w:t xml:space="preserve">I think my communication skill is not very good to other people. sometimes, I wanna show my ideas to other but when I told them the ideas, they misunderstood to my ideas. so I am trying to improve my communication skills more and more. </w:t>
-      </w:r>
-    </w:p>
-    <w:p>
-      <w:r>
-        <w:t>the 2nd weakness I get  is  about work-life balance. sometimes, I stay up late to finish the task that should be done  before. this is not good for my health so I try to arrange the tasks correctly.</w:t>
-      </w:r>
-    </w:p>
-    <w:p/>
-    <w:p>
-      <w:pPr>
-        <w:rPr>
-          <w:b/>
-        </w:rPr>
-      </w:pPr>
-      <w:r>
-        <w:rPr>
-          <w:b/>
-        </w:rPr>
-        <w:t xml:space="preserve">Tell me about your </w:t>
-      </w:r>
-      <w:r>
-        <w:rPr>
-          <w:b/>
-        </w:rPr>
-        <w:t>latest</w:t>
-      </w:r>
-      <w:r>
-        <w:rPr>
-          <w:b/>
-        </w:rPr>
-        <w:t xml:space="preserve"> project</w:t>
-      </w:r>
-    </w:p>
-    <w:p>
-      <w:r>
-        <w:t xml:space="preserve">My latest project is about </w:t>
-      </w:r>
-      <w:r>
-        <w:rPr>
-          <w:b/>
-        </w:rPr>
-        <w:t>internal communication</w:t>
-      </w:r>
-      <w:r>
-        <w:t>.</w:t>
-      </w:r>
-    </w:p>
-    <w:p>
-      <w:r>
-        <w:t xml:space="preserve">Let me tell you more detail, this is a project about a </w:t>
-      </w:r>
-      <w:r>
-        <w:rPr>
-          <w:b/>
-        </w:rPr>
-        <w:t>forum where user</w:t>
-      </w:r>
-      <w:r>
-        <w:rPr>
-          <w:b/>
-        </w:rPr>
-        <w:t>s</w:t>
-      </w:r>
-      <w:r>
-        <w:rPr>
-          <w:b/>
-        </w:rPr>
-        <w:t xml:space="preserve"> can communicate</w:t>
-      </w:r>
-      <w:r>
-        <w:t xml:space="preserve"> or interact with others</w:t>
-      </w:r>
-    </w:p>
-    <w:p>
-      <w:r>
-        <w:t xml:space="preserve">There are some </w:t>
-      </w:r>
-      <w:r>
-        <w:rPr>
-          <w:b/>
-        </w:rPr>
-        <w:t>highlight features such as create</w:t>
-      </w:r>
-      <w:r>
-        <w:t>, edit, delete and send reactions to the post</w:t>
-      </w:r>
-    </w:p>
-    <w:p>
-      <w:r>
-        <w:t xml:space="preserve">My job in </w:t>
-      </w:r>
-      <w:r>
-        <w:rPr>
-          <w:b/>
-        </w:rPr>
-        <w:t>that project is a Front end and back end as well</w:t>
-      </w:r>
-    </w:p>
-    <w:p>
-      <w:r>
-        <w:t xml:space="preserve">As a front end, I build some </w:t>
-      </w:r>
-      <w:r>
-        <w:rPr>
-          <w:b/>
-        </w:rPr>
-        <w:t>User Interface components</w:t>
-      </w:r>
-      <w:r>
-        <w:t xml:space="preserve"> by using Reactjs</w:t>
-      </w:r>
-    </w:p>
-    <w:p>
-      <w:r>
-        <w:t xml:space="preserve">As a Back end, I build </w:t>
-      </w:r>
-      <w:r>
-        <w:rPr>
-          <w:b/>
-        </w:rPr>
-        <w:t>some API such as Get list of Posts, Create a Post or Delete</w:t>
-      </w:r>
-      <w:r>
-        <w:t xml:space="preserve"> </w:t>
-      </w:r>
-      <w:r>
-        <w:rPr>
-          <w:b/>
-        </w:rPr>
-        <w:t>Post</w:t>
-      </w:r>
-    </w:p>
-    <w:p>
-      <w:r>
-        <w:t>In addition,</w:t>
-      </w:r>
-      <w:r>
-        <w:t xml:space="preserve"> I didnt work alone in the project, but my friend worked with me. </w:t>
-      </w:r>
-    </w:p>
-    <w:p>
-      <w:r>
-        <w:t>He help me to fix some bugs and review code from  me so that I could improve my skills better.</w:t>
-      </w:r>
-    </w:p>
-    <w:p/>
-    <w:p>
-      <w:pPr>
-        <w:rPr>
-          <w:b/>
-        </w:rPr>
-      </w:pPr>
-      <w:r>
-        <w:rPr>
-          <w:b/>
-        </w:rPr>
         <w:t>The biggest difficulty of technology you met when  working?</w:t>
       </w:r>
     </w:p>
@@ -915,7 +1267,7 @@
     </w:p>
     <w:sectPr>
       <w:pgSz w:w="12240" w:h="15840"/>
-      <w:pgMar w:top="1440" w:right="1440" w:bottom="1440" w:left="1440" w:header="720" w:footer="720" w:gutter="0"/>
+      <w:pgMar w:top="851" w:right="758" w:bottom="426" w:left="567" w:header="720" w:footer="720" w:gutter="0"/>
       <w:cols w:space="720"/>
       <w:docGrid w:linePitch="360"/>
     </w:sectPr>
@@ -1087,8 +1439,124 @@
       </w:rPr>
     </w:lvl>
   </w:abstractNum>
+  <w:abstractNum w:abstractNumId="1" w15:restartNumberingAfterBreak="0">
+    <w:nsid w:val="41535D34"/>
+    <w:multiLevelType w:val="hybridMultilevel"/>
+    <w:tmpl w:val="C6FAECF2"/>
+    <w:lvl w:ilvl="0" w:tplc="0409000B">
+      <w:start w:val="1"/>
+      <w:numFmt w:val="bullet"/>
+      <w:lvlText w:val=""/>
+      <w:lvlJc w:val="left"/>
+      <w:pPr>
+        <w:ind w:left="720" w:hanging="360"/>
+      </w:pPr>
+      <w:rPr>
+        <w:rFonts w:ascii="Wingdings" w:hAnsi="Wingdings" w:hint="default"/>
+      </w:rPr>
+    </w:lvl>
+    <w:lvl w:ilvl="1" w:tplc="04090003" w:tentative="1">
+      <w:start w:val="1"/>
+      <w:numFmt w:val="bullet"/>
+      <w:lvlText w:val="o"/>
+      <w:lvlJc w:val="left"/>
+      <w:pPr>
+        <w:ind w:left="1440" w:hanging="360"/>
+      </w:pPr>
+      <w:rPr>
+        <w:rFonts w:ascii="Courier New" w:hAnsi="Courier New" w:cs="Courier New" w:hint="default"/>
+      </w:rPr>
+    </w:lvl>
+    <w:lvl w:ilvl="2" w:tplc="04090005" w:tentative="1">
+      <w:start w:val="1"/>
+      <w:numFmt w:val="bullet"/>
+      <w:lvlText w:val=""/>
+      <w:lvlJc w:val="left"/>
+      <w:pPr>
+        <w:ind w:left="2160" w:hanging="360"/>
+      </w:pPr>
+      <w:rPr>
+        <w:rFonts w:ascii="Wingdings" w:hAnsi="Wingdings" w:hint="default"/>
+      </w:rPr>
+    </w:lvl>
+    <w:lvl w:ilvl="3" w:tplc="04090001" w:tentative="1">
+      <w:start w:val="1"/>
+      <w:numFmt w:val="bullet"/>
+      <w:lvlText w:val=""/>
+      <w:lvlJc w:val="left"/>
+      <w:pPr>
+        <w:ind w:left="2880" w:hanging="360"/>
+      </w:pPr>
+      <w:rPr>
+        <w:rFonts w:ascii="Symbol" w:hAnsi="Symbol" w:hint="default"/>
+      </w:rPr>
+    </w:lvl>
+    <w:lvl w:ilvl="4" w:tplc="04090003" w:tentative="1">
+      <w:start w:val="1"/>
+      <w:numFmt w:val="bullet"/>
+      <w:lvlText w:val="o"/>
+      <w:lvlJc w:val="left"/>
+      <w:pPr>
+        <w:ind w:left="3600" w:hanging="360"/>
+      </w:pPr>
+      <w:rPr>
+        <w:rFonts w:ascii="Courier New" w:hAnsi="Courier New" w:cs="Courier New" w:hint="default"/>
+      </w:rPr>
+    </w:lvl>
+    <w:lvl w:ilvl="5" w:tplc="04090005" w:tentative="1">
+      <w:start w:val="1"/>
+      <w:numFmt w:val="bullet"/>
+      <w:lvlText w:val=""/>
+      <w:lvlJc w:val="left"/>
+      <w:pPr>
+        <w:ind w:left="4320" w:hanging="360"/>
+      </w:pPr>
+      <w:rPr>
+        <w:rFonts w:ascii="Wingdings" w:hAnsi="Wingdings" w:hint="default"/>
+      </w:rPr>
+    </w:lvl>
+    <w:lvl w:ilvl="6" w:tplc="04090001" w:tentative="1">
+      <w:start w:val="1"/>
+      <w:numFmt w:val="bullet"/>
+      <w:lvlText w:val=""/>
+      <w:lvlJc w:val="left"/>
+      <w:pPr>
+        <w:ind w:left="5040" w:hanging="360"/>
+      </w:pPr>
+      <w:rPr>
+        <w:rFonts w:ascii="Symbol" w:hAnsi="Symbol" w:hint="default"/>
+      </w:rPr>
+    </w:lvl>
+    <w:lvl w:ilvl="7" w:tplc="04090003" w:tentative="1">
+      <w:start w:val="1"/>
+      <w:numFmt w:val="bullet"/>
+      <w:lvlText w:val="o"/>
+      <w:lvlJc w:val="left"/>
+      <w:pPr>
+        <w:ind w:left="5760" w:hanging="360"/>
+      </w:pPr>
+      <w:rPr>
+        <w:rFonts w:ascii="Courier New" w:hAnsi="Courier New" w:cs="Courier New" w:hint="default"/>
+      </w:rPr>
+    </w:lvl>
+    <w:lvl w:ilvl="8" w:tplc="04090005" w:tentative="1">
+      <w:start w:val="1"/>
+      <w:numFmt w:val="bullet"/>
+      <w:lvlText w:val=""/>
+      <w:lvlJc w:val="left"/>
+      <w:pPr>
+        <w:ind w:left="6480" w:hanging="360"/>
+      </w:pPr>
+      <w:rPr>
+        <w:rFonts w:ascii="Wingdings" w:hAnsi="Wingdings" w:hint="default"/>
+      </w:rPr>
+    </w:lvl>
+  </w:abstractNum>
   <w:num w:numId="1">
     <w:abstractNumId w:val="0"/>
+  </w:num>
+  <w:num w:numId="2">
+    <w:abstractNumId w:val="1"/>
   </w:num>
 </w:numbering>
 </file>
@@ -1490,6 +1958,7 @@
   <w:style w:type="character" w:default="1" w:styleId="DefaultParagraphFont">
     <w:name w:val="Default Paragraph Font"/>
     <w:uiPriority w:val="1"/>
+    <w:semiHidden/>
     <w:unhideWhenUsed/>
   </w:style>
   <w:style w:type="table" w:default="1" w:styleId="TableNormal">
